--- a/Documentation/Box Text.docx
+++ b/Documentation/Box Text.docx
@@ -34,6 +34,26 @@
         </w:rPr>
         <w:t xml:space="preserve"> and with his mighty hammer he is the only one capable to put an end to the robot terror! </w:t>
       </w:r>
+    </w:p>
+    <w:p>
+      <w:pPr>
+        <w:rPr>
+          <w:lang w:val="en-GB"/>
+        </w:rPr>
+      </w:pPr>
+      <w:r>
+        <w:rPr>
+          <w:lang w:val="en-GB"/>
+        </w:rPr>
+        <w:t>Hammer ON!</w:t>
+      </w:r>
+    </w:p>
+    <w:p>
+      <w:pPr>
+        <w:rPr>
+          <w:lang w:val="en-GB"/>
+        </w:rPr>
+      </w:pPr>
       <w:bookmarkStart w:id="0" w:name="_GoBack"/>
       <w:bookmarkEnd w:id="0"/>
     </w:p>
